--- a/Integrate Jenkins with Sonarqube,git,tomcat.docx
+++ b/Integrate Jenkins with Sonarqube,git,tomcat.docx
@@ -405,14 +405,34 @@
         </w:rPr>
         <w:t xml:space="preserve"> </w:t>
       </w:r>
-      <w:r>
-        <w:rPr>
-          <w:b/>
-          <w:bCs/>
-          <w:sz w:val="28"/>
-          <w:szCs w:val="28"/>
-        </w:rPr>
-        <w:t>folder or file name -R</w:t>
+      <w:proofErr w:type="spellStart"/>
+      <w:r>
+        <w:rPr>
+          <w:b/>
+          <w:bCs/>
+          <w:sz w:val="28"/>
+          <w:szCs w:val="28"/>
+        </w:rPr>
+        <w:t>filepath</w:t>
+      </w:r>
+      <w:proofErr w:type="spellEnd"/>
+      <w:r>
+        <w:rPr>
+          <w:b/>
+          <w:bCs/>
+          <w:sz w:val="28"/>
+          <w:szCs w:val="28"/>
+        </w:rPr>
+        <w:t>/filename</w:t>
+      </w:r>
+      <w:r>
+        <w:rPr>
+          <w:b/>
+          <w:bCs/>
+          <w:sz w:val="28"/>
+          <w:szCs w:val="28"/>
+        </w:rPr>
+        <w:t>-R</w:t>
       </w:r>
       <w:r>
         <w:rPr>
@@ -459,7 +479,45 @@
           <w:sz w:val="28"/>
           <w:szCs w:val="28"/>
         </w:rPr>
-        <w:t xml:space="preserve"> 777 filename -R</w:t>
+        <w:t xml:space="preserve"> 777 </w:t>
+      </w:r>
+      <w:proofErr w:type="spellStart"/>
+      <w:r>
+        <w:rPr>
+          <w:b/>
+          <w:bCs/>
+          <w:sz w:val="28"/>
+          <w:szCs w:val="28"/>
+        </w:rPr>
+        <w:t>fil</w:t>
+      </w:r>
+      <w:r>
+        <w:rPr>
+          <w:b/>
+          <w:bCs/>
+          <w:sz w:val="28"/>
+          <w:szCs w:val="28"/>
+        </w:rPr>
+        <w:t>epath</w:t>
+      </w:r>
+      <w:proofErr w:type="spellEnd"/>
+      <w:r>
+        <w:rPr>
+          <w:b/>
+          <w:bCs/>
+          <w:sz w:val="28"/>
+          <w:szCs w:val="28"/>
+        </w:rPr>
+        <w:t>/filename</w:t>
+      </w:r>
+      <w:r>
+        <w:rPr>
+          <w:b/>
+          <w:bCs/>
+          <w:sz w:val="28"/>
+          <w:szCs w:val="28"/>
+        </w:rPr>
+        <w:t xml:space="preserve"> -R</w:t>
       </w:r>
       <w:r>
         <w:rPr>
@@ -1029,6 +1087,7 @@
           <w:sz w:val="28"/>
           <w:szCs w:val="28"/>
         </w:rPr>
+        <w:lastRenderedPageBreak/>
         <w:t xml:space="preserve">Go to tools and </w:t>
       </w:r>
       <w:proofErr w:type="spellStart"/>
@@ -1149,7 +1208,6 @@
           <w:sz w:val="28"/>
           <w:szCs w:val="28"/>
         </w:rPr>
-        <w:lastRenderedPageBreak/>
         <w:t xml:space="preserve">Install the </w:t>
       </w:r>
       <w:r>
@@ -1413,7 +1471,7 @@
           <w:szCs w:val="28"/>
         </w:rPr>
         <w:drawing>
-          <wp:inline distT="0" distB="0" distL="0" distR="0" wp14:anchorId="6E23E849" wp14:editId="73607947">
+          <wp:inline distT="0" distB="0" distL="0" distR="0" wp14:anchorId="6E23E849" wp14:editId="4126B036">
             <wp:extent cx="5943600" cy="3157855"/>
             <wp:effectExtent l="0" t="0" r="0" b="4445"/>
             <wp:docPr id="589365561" name="Picture 3"/>
@@ -1470,7 +1528,7 @@
           <w:szCs w:val="28"/>
         </w:rPr>
         <w:drawing>
-          <wp:inline distT="0" distB="0" distL="0" distR="0" wp14:anchorId="21BAD2F0" wp14:editId="1D161641">
+          <wp:inline distT="0" distB="0" distL="0" distR="0" wp14:anchorId="21BAD2F0" wp14:editId="391DA3EE">
             <wp:extent cx="5943600" cy="3157855"/>
             <wp:effectExtent l="0" t="0" r="0" b="4445"/>
             <wp:docPr id="1959927019" name="Picture 4"/>
@@ -1603,7 +1661,7 @@
           <w:noProof/>
         </w:rPr>
         <w:drawing>
-          <wp:inline distT="0" distB="0" distL="0" distR="0" wp14:anchorId="2D2C2762" wp14:editId="0B3A2E23">
+          <wp:inline distT="0" distB="0" distL="0" distR="0" wp14:anchorId="2D2C2762" wp14:editId="7C5A8E9A">
             <wp:extent cx="5943600" cy="3157855"/>
             <wp:effectExtent l="0" t="0" r="0" b="4445"/>
             <wp:docPr id="1638238105" name="Picture 5"/>
@@ -2421,6 +2479,7 @@
   <w:style w:type="character" w:default="1" w:styleId="DefaultParagraphFont">
     <w:name w:val="Default Paragraph Font"/>
     <w:uiPriority w:val="1"/>
+    <w:semiHidden/>
     <w:unhideWhenUsed/>
   </w:style>
   <w:style w:type="table" w:default="1" w:styleId="TableNormal">

--- a/Integrate Jenkins with Sonarqube,git,tomcat.docx
+++ b/Integrate Jenkins with Sonarqube,git,tomcat.docx
@@ -335,189 +335,6 @@
           <w:szCs w:val="28"/>
         </w:rPr>
         <w:t xml:space="preserve"> – username</w:t>
-      </w:r>
-      <w:r>
-        <w:rPr>
-          <w:sz w:val="28"/>
-          <w:szCs w:val="28"/>
-        </w:rPr>
-        <w:t xml:space="preserve"> command.</w:t>
-      </w:r>
-    </w:p>
-    <w:p>
-      <w:pPr>
-        <w:pStyle w:val="ListParagraph"/>
-        <w:numPr>
-          <w:ilvl w:val="0"/>
-          <w:numId w:val="1"/>
-        </w:numPr>
-        <w:rPr>
-          <w:sz w:val="28"/>
-          <w:szCs w:val="28"/>
-        </w:rPr>
-      </w:pPr>
-      <w:r>
-        <w:rPr>
-          <w:sz w:val="28"/>
-          <w:szCs w:val="28"/>
-        </w:rPr>
-        <w:t xml:space="preserve">Change the owner permission by using </w:t>
-      </w:r>
-      <w:proofErr w:type="spellStart"/>
-      <w:r>
-        <w:rPr>
-          <w:b/>
-          <w:bCs/>
-          <w:sz w:val="28"/>
-          <w:szCs w:val="28"/>
-        </w:rPr>
-        <w:t>chown</w:t>
-      </w:r>
-      <w:proofErr w:type="spellEnd"/>
-      <w:r>
-        <w:rPr>
-          <w:b/>
-          <w:bCs/>
-          <w:sz w:val="28"/>
-          <w:szCs w:val="28"/>
-        </w:rPr>
-        <w:t xml:space="preserve"> </w:t>
-      </w:r>
-      <w:proofErr w:type="spellStart"/>
-      <w:proofErr w:type="gramStart"/>
-      <w:r>
-        <w:rPr>
-          <w:b/>
-          <w:bCs/>
-          <w:sz w:val="28"/>
-          <w:szCs w:val="28"/>
-        </w:rPr>
-        <w:t>sonarqube:sonarqube</w:t>
-      </w:r>
-      <w:proofErr w:type="spellEnd"/>
-      <w:proofErr w:type="gramEnd"/>
-      <w:r>
-        <w:rPr>
-          <w:b/>
-          <w:bCs/>
-          <w:sz w:val="28"/>
-          <w:szCs w:val="28"/>
-        </w:rPr>
-        <w:t xml:space="preserve"> </w:t>
-      </w:r>
-      <w:proofErr w:type="spellStart"/>
-      <w:r>
-        <w:rPr>
-          <w:b/>
-          <w:bCs/>
-          <w:sz w:val="28"/>
-          <w:szCs w:val="28"/>
-        </w:rPr>
-        <w:t>filepath</w:t>
-      </w:r>
-      <w:proofErr w:type="spellEnd"/>
-      <w:r>
-        <w:rPr>
-          <w:b/>
-          <w:bCs/>
-          <w:sz w:val="28"/>
-          <w:szCs w:val="28"/>
-        </w:rPr>
-        <w:t>/filename</w:t>
-      </w:r>
-      <w:r>
-        <w:rPr>
-          <w:b/>
-          <w:bCs/>
-          <w:sz w:val="28"/>
-          <w:szCs w:val="28"/>
-        </w:rPr>
-        <w:t>-R</w:t>
-      </w:r>
-      <w:r>
-        <w:rPr>
-          <w:sz w:val="28"/>
-          <w:szCs w:val="28"/>
-        </w:rPr>
-        <w:t xml:space="preserve"> command.</w:t>
-      </w:r>
-    </w:p>
-    <w:p>
-      <w:pPr>
-        <w:pStyle w:val="ListParagraph"/>
-        <w:numPr>
-          <w:ilvl w:val="0"/>
-          <w:numId w:val="1"/>
-        </w:numPr>
-        <w:rPr>
-          <w:sz w:val="28"/>
-          <w:szCs w:val="28"/>
-        </w:rPr>
-      </w:pPr>
-      <w:r>
-        <w:rPr>
-          <w:sz w:val="28"/>
-          <w:szCs w:val="28"/>
-        </w:rPr>
-        <w:t xml:space="preserve">Change the file permission by using </w:t>
-      </w:r>
-      <w:proofErr w:type="spellStart"/>
-      <w:r>
-        <w:rPr>
-          <w:b/>
-          <w:bCs/>
-          <w:sz w:val="28"/>
-          <w:szCs w:val="28"/>
-        </w:rPr>
-        <w:t>chmod</w:t>
-      </w:r>
-      <w:proofErr w:type="spellEnd"/>
-      <w:r>
-        <w:rPr>
-          <w:b/>
-          <w:bCs/>
-          <w:sz w:val="28"/>
-          <w:szCs w:val="28"/>
-        </w:rPr>
-        <w:t xml:space="preserve"> 777 </w:t>
-      </w:r>
-      <w:proofErr w:type="spellStart"/>
-      <w:r>
-        <w:rPr>
-          <w:b/>
-          <w:bCs/>
-          <w:sz w:val="28"/>
-          <w:szCs w:val="28"/>
-        </w:rPr>
-        <w:t>fil</w:t>
-      </w:r>
-      <w:r>
-        <w:rPr>
-          <w:b/>
-          <w:bCs/>
-          <w:sz w:val="28"/>
-          <w:szCs w:val="28"/>
-        </w:rPr>
-        <w:t>epath</w:t>
-      </w:r>
-      <w:proofErr w:type="spellEnd"/>
-      <w:r>
-        <w:rPr>
-          <w:b/>
-          <w:bCs/>
-          <w:sz w:val="28"/>
-          <w:szCs w:val="28"/>
-        </w:rPr>
-        <w:t>/filename</w:t>
-      </w:r>
-      <w:r>
-        <w:rPr>
-          <w:b/>
-          <w:bCs/>
-          <w:sz w:val="28"/>
-          <w:szCs w:val="28"/>
-        </w:rPr>
-        <w:t xml:space="preserve"> -R</w:t>
       </w:r>
       <w:r>
         <w:rPr>
@@ -629,7 +446,7 @@
         <w:pStyle w:val="ListParagraph"/>
         <w:numPr>
           <w:ilvl w:val="0"/>
-          <w:numId w:val="3"/>
+          <w:numId w:val="1"/>
         </w:numPr>
         <w:rPr>
           <w:sz w:val="28"/>
@@ -690,6 +507,198 @@
           <w:szCs w:val="28"/>
         </w:rPr>
         <w:t>.</w:t>
+      </w:r>
+    </w:p>
+    <w:p>
+      <w:pPr>
+        <w:pStyle w:val="ListParagraph"/>
+        <w:numPr>
+          <w:ilvl w:val="0"/>
+          <w:numId w:val="1"/>
+        </w:numPr>
+        <w:rPr>
+          <w:sz w:val="28"/>
+          <w:szCs w:val="28"/>
+        </w:rPr>
+      </w:pPr>
+      <w:r>
+        <w:rPr>
+          <w:sz w:val="28"/>
+          <w:szCs w:val="28"/>
+        </w:rPr>
+        <w:t xml:space="preserve">Change the owner permission by using </w:t>
+      </w:r>
+      <w:proofErr w:type="spellStart"/>
+      <w:r>
+        <w:rPr>
+          <w:b/>
+          <w:bCs/>
+          <w:sz w:val="28"/>
+          <w:szCs w:val="28"/>
+        </w:rPr>
+        <w:t>chown</w:t>
+      </w:r>
+      <w:proofErr w:type="spellEnd"/>
+      <w:r>
+        <w:rPr>
+          <w:b/>
+          <w:bCs/>
+          <w:sz w:val="28"/>
+          <w:szCs w:val="28"/>
+        </w:rPr>
+        <w:t xml:space="preserve"> </w:t>
+      </w:r>
+      <w:proofErr w:type="spellStart"/>
+      <w:proofErr w:type="gramStart"/>
+      <w:r>
+        <w:rPr>
+          <w:b/>
+          <w:bCs/>
+          <w:sz w:val="28"/>
+          <w:szCs w:val="28"/>
+        </w:rPr>
+        <w:t>sonarqube:sonarqube</w:t>
+      </w:r>
+      <w:proofErr w:type="spellEnd"/>
+      <w:proofErr w:type="gramEnd"/>
+      <w:r>
+        <w:rPr>
+          <w:b/>
+          <w:bCs/>
+          <w:sz w:val="28"/>
+          <w:szCs w:val="28"/>
+        </w:rPr>
+        <w:t xml:space="preserve"> </w:t>
+      </w:r>
+      <w:proofErr w:type="spellStart"/>
+      <w:r>
+        <w:rPr>
+          <w:b/>
+          <w:bCs/>
+          <w:sz w:val="28"/>
+          <w:szCs w:val="28"/>
+        </w:rPr>
+        <w:t>filepath</w:t>
+      </w:r>
+      <w:proofErr w:type="spellEnd"/>
+      <w:r>
+        <w:rPr>
+          <w:b/>
+          <w:bCs/>
+          <w:sz w:val="28"/>
+          <w:szCs w:val="28"/>
+        </w:rPr>
+        <w:t>/filename</w:t>
+      </w:r>
+      <w:r>
+        <w:rPr>
+          <w:b/>
+          <w:bCs/>
+          <w:sz w:val="28"/>
+          <w:szCs w:val="28"/>
+        </w:rPr>
+        <w:t xml:space="preserve"> </w:t>
+      </w:r>
+      <w:r>
+        <w:rPr>
+          <w:b/>
+          <w:bCs/>
+          <w:sz w:val="28"/>
+          <w:szCs w:val="28"/>
+        </w:rPr>
+        <w:t>-R</w:t>
+      </w:r>
+      <w:r>
+        <w:rPr>
+          <w:sz w:val="28"/>
+          <w:szCs w:val="28"/>
+        </w:rPr>
+        <w:t xml:space="preserve"> command.</w:t>
+      </w:r>
+    </w:p>
+    <w:p>
+      <w:pPr>
+        <w:pStyle w:val="ListParagraph"/>
+        <w:numPr>
+          <w:ilvl w:val="0"/>
+          <w:numId w:val="1"/>
+        </w:numPr>
+        <w:rPr>
+          <w:sz w:val="28"/>
+          <w:szCs w:val="28"/>
+        </w:rPr>
+      </w:pPr>
+      <w:r>
+        <w:rPr>
+          <w:sz w:val="28"/>
+          <w:szCs w:val="28"/>
+        </w:rPr>
+        <w:t xml:space="preserve">Change the file permission by using </w:t>
+      </w:r>
+      <w:proofErr w:type="spellStart"/>
+      <w:r>
+        <w:rPr>
+          <w:b/>
+          <w:bCs/>
+          <w:sz w:val="28"/>
+          <w:szCs w:val="28"/>
+        </w:rPr>
+        <w:t>chmod</w:t>
+      </w:r>
+      <w:proofErr w:type="spellEnd"/>
+      <w:r>
+        <w:rPr>
+          <w:b/>
+          <w:bCs/>
+          <w:sz w:val="28"/>
+          <w:szCs w:val="28"/>
+        </w:rPr>
+        <w:t xml:space="preserve"> 777 </w:t>
+      </w:r>
+      <w:proofErr w:type="spellStart"/>
+      <w:r>
+        <w:rPr>
+          <w:b/>
+          <w:bCs/>
+          <w:sz w:val="28"/>
+          <w:szCs w:val="28"/>
+        </w:rPr>
+        <w:t>fil</w:t>
+      </w:r>
+      <w:r>
+        <w:rPr>
+          <w:b/>
+          <w:bCs/>
+          <w:sz w:val="28"/>
+          <w:szCs w:val="28"/>
+        </w:rPr>
+        <w:t>epath</w:t>
+      </w:r>
+      <w:proofErr w:type="spellEnd"/>
+      <w:r>
+        <w:rPr>
+          <w:b/>
+          <w:bCs/>
+          <w:sz w:val="28"/>
+          <w:szCs w:val="28"/>
+        </w:rPr>
+        <w:t>/filename</w:t>
+      </w:r>
+      <w:r>
+        <w:rPr>
+          <w:b/>
+          <w:bCs/>
+          <w:sz w:val="28"/>
+          <w:szCs w:val="28"/>
+        </w:rPr>
+        <w:t xml:space="preserve"> -R</w:t>
+      </w:r>
+      <w:r>
+        <w:rPr>
+          <w:sz w:val="28"/>
+          <w:szCs w:val="28"/>
+        </w:rPr>
+        <w:t xml:space="preserve"> command.</w:t>
       </w:r>
     </w:p>
     <w:p>
@@ -759,17 +768,8 @@
           <w:sz w:val="28"/>
           <w:szCs w:val="28"/>
         </w:rPr>
-        <w:t xml:space="preserve"> </w:t>
-      </w:r>
-      <w:proofErr w:type="gramStart"/>
-      <w:r>
-        <w:rPr>
-          <w:sz w:val="28"/>
-          <w:szCs w:val="28"/>
-        </w:rPr>
-        <w:t>folder .</w:t>
-      </w:r>
-      <w:proofErr w:type="gramEnd"/>
+        <w:t xml:space="preserve"> folder .</w:t>
+      </w:r>
     </w:p>
     <w:p>
       <w:pPr>
